--- a/Documento trabajo UML.docx
+++ b/Documento trabajo UML.docx
@@ -528,6 +528,20 @@
           <w:szCs w:val="28"/>
         </w:rPr>
       </w:pPr>
+      <w:r>
+        <w:rPr>
+          <w:sz w:val="28"/>
+          <w:szCs w:val="28"/>
+        </w:rPr>
+        <w:t xml:space="preserve">                 </w:t>
+      </w:r>
+      <w:r>
+        <w:rPr>
+          <w:sz w:val="28"/>
+          <w:szCs w:val="28"/>
+        </w:rPr>
+        <w:t>git@github.com:albertolara83/torneo_UML.git</w:t>
+      </w:r>
     </w:p>
     <w:p>
       <w:pPr>
